--- a/Módulos/ModuloKeyBoardReader_G5.docx
+++ b/Módulos/ModuloKeyBoardReader_G5.docx
@@ -1,6 +1,6 @@
 
 <file path=word/document.xml><?xml version="1.0" encoding="utf-8"?>
-<w:document xmlns:wpc="http://schemas.microsoft.com/office/word/2010/wordprocessingCanvas" xmlns:cx="http://schemas.microsoft.com/office/drawing/2014/chartex" xmlns:mc="http://schemas.openxmlformats.org/markup-compatibility/2006" xmlns:o="urn:schemas-microsoft-com:office:office" xmlns:r="http://schemas.openxmlformats.org/officeDocument/2006/relationships" xmlns:m="http://schemas.openxmlformats.org/officeDocument/2006/math" xmlns:v="urn:schemas-microsoft-com:vml" xmlns:wp14="http://schemas.microsoft.com/office/word/2010/wordprocessingDrawing" xmlns:wp="http://schemas.openxmlformats.org/drawingml/2006/wordprocessingDrawing" xmlns:w10="urn:schemas-microsoft-com:office:word" xmlns:w="http://schemas.openxmlformats.org/wordprocessingml/2006/main" xmlns:w14="http://schemas.microsoft.com/office/word/2010/wordml" xmlns:w15="http://schemas.microsoft.com/office/word/2012/wordml" xmlns:w16se="http://schemas.microsoft.com/office/word/2015/wordml/symex" xmlns:wpg="http://schemas.microsoft.com/office/word/2010/wordprocessingGroup" xmlns:wpi="http://schemas.microsoft.com/office/word/2010/wordprocessingInk" xmlns:wne="http://schemas.microsoft.com/office/word/2006/wordml" xmlns:wps="http://schemas.microsoft.com/office/word/2010/wordprocessingShape" mc:Ignorable="w14 w15 w16se wp14">
+<w:document xmlns:wpc="http://schemas.microsoft.com/office/word/2010/wordprocessingCanvas" xmlns:cx="http://schemas.microsoft.com/office/drawing/2014/chartex" xmlns:cx1="http://schemas.microsoft.com/office/drawing/2015/9/8/chartex" xmlns:cx2="http://schemas.microsoft.com/office/drawing/2015/10/21/chartex" xmlns:cx3="http://schemas.microsoft.com/office/drawing/2016/5/9/chartex" xmlns:cx4="http://schemas.microsoft.com/office/drawing/2016/5/10/chartex" xmlns:cx5="http://schemas.microsoft.com/office/drawing/2016/5/11/chartex" xmlns:cx6="http://schemas.microsoft.com/office/drawing/2016/5/12/chartex" xmlns:cx7="http://schemas.microsoft.com/office/drawing/2016/5/13/chartex" xmlns:cx8="http://schemas.microsoft.com/office/drawing/2016/5/14/chartex" xmlns:mc="http://schemas.openxmlformats.org/markup-compatibility/2006" xmlns:aink="http://schemas.microsoft.com/office/drawing/2016/ink" xmlns:am3d="http://schemas.microsoft.com/office/drawing/2017/model3d" xmlns:o="urn:schemas-microsoft-com:office:office" xmlns:r="http://schemas.openxmlformats.org/officeDocument/2006/relationships" xmlns:m="http://schemas.openxmlformats.org/officeDocument/2006/math" xmlns:v="urn:schemas-microsoft-com:vml" xmlns:wp14="http://schemas.microsoft.com/office/word/2010/wordprocessingDrawing" xmlns:wp="http://schemas.openxmlformats.org/drawingml/2006/wordprocessingDrawing" xmlns:w10="urn:schemas-microsoft-com:office:word" xmlns:w="http://schemas.openxmlformats.org/wordprocessingml/2006/main" xmlns:w14="http://schemas.microsoft.com/office/word/2010/wordml" xmlns:w15="http://schemas.microsoft.com/office/word/2012/wordml" xmlns:w16cex="http://schemas.microsoft.com/office/word/2018/wordml/cex" xmlns:w16cid="http://schemas.microsoft.com/office/word/2016/wordml/cid" xmlns:w16="http://schemas.microsoft.com/office/word/2018/wordml" xmlns:w16sdtdh="http://schemas.microsoft.com/office/word/2020/wordml/sdtdatahash" xmlns:w16se="http://schemas.microsoft.com/office/word/2015/wordml/symex" xmlns:wpg="http://schemas.microsoft.com/office/word/2010/wordprocessingGroup" xmlns:wpi="http://schemas.microsoft.com/office/word/2010/wordprocessingInk" xmlns:wne="http://schemas.microsoft.com/office/word/2006/wordml" xmlns:wps="http://schemas.microsoft.com/office/word/2010/wordprocessingShape" mc:Ignorable="w14 w15 w16se w16cid w16 w16cex w16sdtdh wp14">
   <w:body>
     <w:p>
       <w:pPr>
@@ -32,7 +32,13 @@
       </w:r>
       <w:proofErr w:type="spellEnd"/>
       <w:r>
-        <w:t xml:space="preserve"> implementado é constituído por dois blocos principais: </w:t>
+        <w:t xml:space="preserve"> implementado é constituído por </w:t>
+      </w:r>
+      <w:r>
+        <w:t>três</w:t>
+      </w:r>
+      <w:r>
+        <w:t xml:space="preserve"> blocos principais: </w:t>
       </w:r>
       <w:r>
         <w:rPr>
@@ -289,7 +295,17 @@
         <w:jc w:val="center"/>
       </w:pPr>
       <w:r>
-        <w:t>Figura 1 – Diagrama de blocos do módulo</w:t>
+        <w:t xml:space="preserve">Figura 1 – Diagrama </w:t>
+      </w:r>
+      <w:r>
+        <w:t>lógico</w:t>
+      </w:r>
+      <w:r>
+        <w:t xml:space="preserve"> </w:t>
+      </w:r>
+      <w:bookmarkStart w:id="0" w:name="_Hlk75679006"/>
+      <w:r>
+        <w:t>do módulo</w:t>
       </w:r>
       <w:r>
         <w:rPr>
@@ -340,9 +356,10 @@
         <w:t xml:space="preserve"> </w:t>
       </w:r>
     </w:p>
+    <w:bookmarkEnd w:id="0"/>
     <w:p>
       <w:pPr>
-        <w:pStyle w:val="Cabealho1"/>
+        <w:pStyle w:val="Ttulo1"/>
         <w:numPr>
           <w:ilvl w:val="0"/>
           <w:numId w:val="5"/>
@@ -638,7 +655,6 @@
         <w:t xml:space="preserve"> for ativado e a </w:t>
       </w:r>
       <w:r>
-        <w:lastRenderedPageBreak/>
         <w:t xml:space="preserve">tecla premida for libertada. O diagrama temporal do controlo de fluxo está representado na Figura 2b. </w:t>
       </w:r>
     </w:p>
@@ -1468,7 +1484,7 @@
     </w:p>
     <w:p>
       <w:pPr>
-        <w:pStyle w:val="Cabealho1"/>
+        <w:pStyle w:val="Ttulo1"/>
         <w:numPr>
           <w:ilvl w:val="0"/>
           <w:numId w:val="5"/>
@@ -1841,7 +1857,6 @@
         <w:ind w:left="-5" w:right="38"/>
       </w:pPr>
       <w:r>
-        <w:lastRenderedPageBreak/>
         <w:t xml:space="preserve">O bloco </w:t>
       </w:r>
       <w:proofErr w:type="spellStart"/>
@@ -2218,7 +2233,7 @@
     </w:p>
     <w:p>
       <w:pPr>
-        <w:pStyle w:val="Cabealho2"/>
+        <w:pStyle w:val="Ttulo2"/>
         <w:spacing w:after="117" w:line="265" w:lineRule="auto"/>
         <w:ind w:right="15"/>
         <w:jc w:val="center"/>
@@ -2451,7 +2466,7 @@
     </w:p>
     <w:p>
       <w:pPr>
-        <w:pStyle w:val="Cabealho1"/>
+        <w:pStyle w:val="Ttulo1"/>
         <w:numPr>
           <w:ilvl w:val="0"/>
           <w:numId w:val="7"/>
@@ -2893,7 +2908,6 @@
         <w:rPr>
           <w:noProof/>
         </w:rPr>
-        <w:lastRenderedPageBreak/>
         <w:drawing>
           <wp:anchor distT="0" distB="0" distL="114300" distR="114300" simplePos="0" relativeHeight="251667456" behindDoc="0" locked="0" layoutInCell="1" allowOverlap="1" wp14:anchorId="775BAAE9" wp14:editId="539114D3">
             <wp:simplePos x="0" y="0"/>
@@ -3058,7 +3072,7 @@
     <w:p/>
     <w:p>
       <w:pPr>
-        <w:pStyle w:val="Cabealho1"/>
+        <w:pStyle w:val="Ttulo1"/>
         <w:numPr>
           <w:ilvl w:val="0"/>
           <w:numId w:val="7"/>
@@ -3286,7 +3300,7 @@
     </w:p>
     <w:p>
       <w:pPr>
-        <w:pStyle w:val="Cabealho2"/>
+        <w:pStyle w:val="Ttulo2"/>
         <w:numPr>
           <w:ilvl w:val="1"/>
           <w:numId w:val="14"/>
@@ -3549,7 +3563,7 @@
     </w:p>
     <w:p>
       <w:pPr>
-        <w:pStyle w:val="Cabealho2"/>
+        <w:pStyle w:val="Ttulo2"/>
         <w:numPr>
           <w:ilvl w:val="1"/>
           <w:numId w:val="11"/>
@@ -3756,7 +3770,7 @@
     </w:p>
     <w:p>
       <w:pPr>
-        <w:pStyle w:val="Cabealho2"/>
+        <w:pStyle w:val="Ttulo2"/>
         <w:numPr>
           <w:ilvl w:val="1"/>
           <w:numId w:val="16"/>
@@ -3989,7 +4003,6 @@
         <w:rPr>
           <w:noProof/>
         </w:rPr>
-        <w:lastRenderedPageBreak/>
         <w:drawing>
           <wp:inline distT="0" distB="0" distL="0" distR="0" wp14:anchorId="7EB94D04" wp14:editId="19D188A5">
             <wp:extent cx="3039110" cy="834390"/>
@@ -4030,7 +4043,7 @@
     <w:p/>
     <w:p>
       <w:pPr>
-        <w:pStyle w:val="Cabealho1"/>
+        <w:pStyle w:val="Ttulo1"/>
         <w:numPr>
           <w:ilvl w:val="0"/>
           <w:numId w:val="7"/>
@@ -4430,7 +4443,7 @@
     </w:p>
     <w:p>
       <w:pPr>
-        <w:pStyle w:val="Cabealho1"/>
+        <w:pStyle w:val="Ttulo1"/>
         <w:numPr>
           <w:ilvl w:val="0"/>
           <w:numId w:val="2"/>
@@ -4567,7 +4580,7 @@
               </wp:anchor>
             </w:drawing>
           </mc:Choice>
-          <mc:Fallback xmlns:w16sdtdh="http://schemas.microsoft.com/office/word/2020/wordml/sdtdatahash" xmlns:w16="http://schemas.microsoft.com/office/word/2018/wordml" xmlns:w16cid="http://schemas.microsoft.com/office/word/2016/wordml/cid" xmlns:w16cex="http://schemas.microsoft.com/office/word/2018/wordml/cex" xmlns:am3d="http://schemas.microsoft.com/office/drawing/2017/model3d" xmlns:aink="http://schemas.microsoft.com/office/drawing/2016/ink" xmlns:cx8="http://schemas.microsoft.com/office/drawing/2016/5/14/chartex" xmlns:cx7="http://schemas.microsoft.com/office/drawing/2016/5/13/chartex" xmlns:cx6="http://schemas.microsoft.com/office/drawing/2016/5/12/chartex" xmlns:cx5="http://schemas.microsoft.com/office/drawing/2016/5/11/chartex" xmlns:cx4="http://schemas.microsoft.com/office/drawing/2016/5/10/chartex" xmlns:cx3="http://schemas.microsoft.com/office/drawing/2016/5/9/chartex" xmlns:cx2="http://schemas.microsoft.com/office/drawing/2015/10/21/chartex" xmlns:cx1="http://schemas.microsoft.com/office/drawing/2015/9/8/chartex">
+          <mc:Fallback>
             <w:pict>
               <v:group w14:anchorId="1B7D56CC" id="Group 25479" o:spid="_x0000_s1026" style="position:absolute;margin-left:27.3pt;margin-top:4.1pt;width:234.95pt;height:644pt;z-index:251661312" coordsize="29839,81793" o:gfxdata="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">
                 <v:shapetype id="_x0000_t75" coordsize="21600,21600" o:spt="75" o:preferrelative="t" path="m@4@5l@4@11@9@11@9@5xe" filled="f" stroked="f">
@@ -4716,7 +4729,7 @@
     </w:p>
     <w:p>
       <w:pPr>
-        <w:pStyle w:val="Cabealho1"/>
+        <w:pStyle w:val="Ttulo1"/>
         <w:numPr>
           <w:ilvl w:val="0"/>
           <w:numId w:val="2"/>
@@ -4809,7 +4822,7 @@
     </w:p>
     <w:p>
       <w:pPr>
-        <w:pStyle w:val="Cabealho1"/>
+        <w:pStyle w:val="Ttulo1"/>
         <w:numPr>
           <w:ilvl w:val="0"/>
           <w:numId w:val="2"/>
@@ -5029,7 +5042,7 @@
     <w:p/>
     <w:p>
       <w:pPr>
-        <w:pStyle w:val="Cabealho1"/>
+        <w:pStyle w:val="Ttulo1"/>
         <w:numPr>
           <w:ilvl w:val="0"/>
           <w:numId w:val="2"/>
@@ -5170,7 +5183,7 @@
     <w:p/>
     <w:p>
       <w:pPr>
-        <w:pStyle w:val="Cabealho1"/>
+        <w:pStyle w:val="Ttulo1"/>
         <w:numPr>
           <w:ilvl w:val="0"/>
           <w:numId w:val="2"/>
@@ -5279,7 +5292,7 @@
     </w:p>
     <w:p>
       <w:pPr>
-        <w:pStyle w:val="Cabealho1"/>
+        <w:pStyle w:val="Ttulo1"/>
         <w:numPr>
           <w:ilvl w:val="0"/>
           <w:numId w:val="0"/>
@@ -5294,7 +5307,7 @@
     <w:p/>
     <w:p>
       <w:pPr>
-        <w:pStyle w:val="Cabealho1"/>
+        <w:pStyle w:val="Ttulo1"/>
         <w:numPr>
           <w:ilvl w:val="0"/>
           <w:numId w:val="2"/>
@@ -6736,7 +6749,7 @@
     </w:p>
     <w:p>
       <w:pPr>
-        <w:pStyle w:val="Cabealho1"/>
+        <w:pStyle w:val="Ttulo1"/>
         <w:numPr>
           <w:ilvl w:val="0"/>
           <w:numId w:val="2"/>
@@ -7935,10 +7948,26 @@
           <w:sz w:val="18"/>
           <w:szCs w:val="18"/>
         </w:rPr>
-        <w:t xml:space="preserve"> NONE.toChar()</w:t>
-      </w:r>
-      <w:bookmarkStart w:id="0" w:name="_GoBack"/>
-      <w:bookmarkEnd w:id="0"/>
+        <w:t xml:space="preserve"> </w:t>
+      </w:r>
+      <w:proofErr w:type="spellStart"/>
+      <w:r>
+        <w:rPr>
+          <w:color w:val="000000" w:themeColor="text1"/>
+          <w:sz w:val="18"/>
+          <w:szCs w:val="18"/>
+        </w:rPr>
+        <w:t>NONE.toChar</w:t>
+      </w:r>
+      <w:proofErr w:type="spellEnd"/>
+      <w:r>
+        <w:rPr>
+          <w:color w:val="000000" w:themeColor="text1"/>
+          <w:sz w:val="18"/>
+          <w:szCs w:val="18"/>
+        </w:rPr>
+        <w:t>()</w:t>
+      </w:r>
       <w:r>
         <w:rPr>
           <w:color w:val="000000" w:themeColor="text1"/>
@@ -9290,7 +9319,7 @@
     </w:p>
     <w:p>
       <w:pPr>
-        <w:pStyle w:val="Cabealho1"/>
+        <w:pStyle w:val="Ttulo1"/>
         <w:numPr>
           <w:ilvl w:val="0"/>
           <w:numId w:val="2"/>
@@ -11626,7 +11655,7 @@
 </file>
 
 <file path=word/endnotes.xml><?xml version="1.0" encoding="utf-8"?>
-<w:endnotes xmlns:wpc="http://schemas.microsoft.com/office/word/2010/wordprocessingCanvas" xmlns:cx="http://schemas.microsoft.com/office/drawing/2014/chartex" xmlns:mc="http://schemas.openxmlformats.org/markup-compatibility/2006" xmlns:o="urn:schemas-microsoft-com:office:office" xmlns:r="http://schemas.openxmlformats.org/officeDocument/2006/relationships" xmlns:m="http://schemas.openxmlformats.org/officeDocument/2006/math" xmlns:v="urn:schemas-microsoft-com:vml" xmlns:wp14="http://schemas.microsoft.com/office/word/2010/wordprocessingDrawing" xmlns:wp="http://schemas.openxmlformats.org/drawingml/2006/wordprocessingDrawing" xmlns:w10="urn:schemas-microsoft-com:office:word" xmlns:w="http://schemas.openxmlformats.org/wordprocessingml/2006/main" xmlns:w14="http://schemas.microsoft.com/office/word/2010/wordml" xmlns:w15="http://schemas.microsoft.com/office/word/2012/wordml" xmlns:w16se="http://schemas.microsoft.com/office/word/2015/wordml/symex" xmlns:wpg="http://schemas.microsoft.com/office/word/2010/wordprocessingGroup" xmlns:wpi="http://schemas.microsoft.com/office/word/2010/wordprocessingInk" xmlns:wne="http://schemas.microsoft.com/office/word/2006/wordml" xmlns:wps="http://schemas.microsoft.com/office/word/2010/wordprocessingShape" mc:Ignorable="w14 w15 w16se wp14">
+<w:endnotes xmlns:wpc="http://schemas.microsoft.com/office/word/2010/wordprocessingCanvas" xmlns:cx="http://schemas.microsoft.com/office/drawing/2014/chartex" xmlns:cx1="http://schemas.microsoft.com/office/drawing/2015/9/8/chartex" xmlns:cx2="http://schemas.microsoft.com/office/drawing/2015/10/21/chartex" xmlns:cx3="http://schemas.microsoft.com/office/drawing/2016/5/9/chartex" xmlns:cx4="http://schemas.microsoft.com/office/drawing/2016/5/10/chartex" xmlns:cx5="http://schemas.microsoft.com/office/drawing/2016/5/11/chartex" xmlns:cx6="http://schemas.microsoft.com/office/drawing/2016/5/12/chartex" xmlns:cx7="http://schemas.microsoft.com/office/drawing/2016/5/13/chartex" xmlns:cx8="http://schemas.microsoft.com/office/drawing/2016/5/14/chartex" xmlns:mc="http://schemas.openxmlformats.org/markup-compatibility/2006" xmlns:aink="http://schemas.microsoft.com/office/drawing/2016/ink" xmlns:am3d="http://schemas.microsoft.com/office/drawing/2017/model3d" xmlns:o="urn:schemas-microsoft-com:office:office" xmlns:r="http://schemas.openxmlformats.org/officeDocument/2006/relationships" xmlns:m="http://schemas.openxmlformats.org/officeDocument/2006/math" xmlns:v="urn:schemas-microsoft-com:vml" xmlns:wp14="http://schemas.microsoft.com/office/word/2010/wordprocessingDrawing" xmlns:wp="http://schemas.openxmlformats.org/drawingml/2006/wordprocessingDrawing" xmlns:w10="urn:schemas-microsoft-com:office:word" xmlns:w="http://schemas.openxmlformats.org/wordprocessingml/2006/main" xmlns:w14="http://schemas.microsoft.com/office/word/2010/wordml" xmlns:w15="http://schemas.microsoft.com/office/word/2012/wordml" xmlns:w16cex="http://schemas.microsoft.com/office/word/2018/wordml/cex" xmlns:w16cid="http://schemas.microsoft.com/office/word/2016/wordml/cid" xmlns:w16="http://schemas.microsoft.com/office/word/2018/wordml" xmlns:w16sdtdh="http://schemas.microsoft.com/office/word/2020/wordml/sdtdatahash" xmlns:w16se="http://schemas.microsoft.com/office/word/2015/wordml/symex" xmlns:wpg="http://schemas.microsoft.com/office/word/2010/wordprocessingGroup" xmlns:wpi="http://schemas.microsoft.com/office/word/2010/wordprocessingInk" xmlns:wne="http://schemas.microsoft.com/office/word/2006/wordml" xmlns:wps="http://schemas.microsoft.com/office/word/2010/wordprocessingShape" mc:Ignorable="w14 w15 w16se w16cid w16 w16cex w16sdtdh wp14">
   <w:endnote w:type="separator" w:id="-1">
     <w:p>
       <w:pPr>
@@ -11651,7 +11680,7 @@
 </file>
 
 <file path=word/footer1.xml><?xml version="1.0" encoding="utf-8"?>
-<w:ftr xmlns:wpc="http://schemas.microsoft.com/office/word/2010/wordprocessingCanvas" xmlns:cx="http://schemas.microsoft.com/office/drawing/2014/chartex" xmlns:mc="http://schemas.openxmlformats.org/markup-compatibility/2006" xmlns:o="urn:schemas-microsoft-com:office:office" xmlns:r="http://schemas.openxmlformats.org/officeDocument/2006/relationships" xmlns:m="http://schemas.openxmlformats.org/officeDocument/2006/math" xmlns:v="urn:schemas-microsoft-com:vml" xmlns:wp14="http://schemas.microsoft.com/office/word/2010/wordprocessingDrawing" xmlns:wp="http://schemas.openxmlformats.org/drawingml/2006/wordprocessingDrawing" xmlns:w10="urn:schemas-microsoft-com:office:word" xmlns:w="http://schemas.openxmlformats.org/wordprocessingml/2006/main" xmlns:w14="http://schemas.microsoft.com/office/word/2010/wordml" xmlns:w15="http://schemas.microsoft.com/office/word/2012/wordml" xmlns:w16se="http://schemas.microsoft.com/office/word/2015/wordml/symex" xmlns:wpg="http://schemas.microsoft.com/office/word/2010/wordprocessingGroup" xmlns:wpi="http://schemas.microsoft.com/office/word/2010/wordprocessingInk" xmlns:wne="http://schemas.microsoft.com/office/word/2006/wordml" xmlns:wps="http://schemas.microsoft.com/office/word/2010/wordprocessingShape" mc:Ignorable="w14 w15 w16se wp14">
+<w:ftr xmlns:wpc="http://schemas.microsoft.com/office/word/2010/wordprocessingCanvas" xmlns:cx="http://schemas.microsoft.com/office/drawing/2014/chartex" xmlns:cx1="http://schemas.microsoft.com/office/drawing/2015/9/8/chartex" xmlns:cx2="http://schemas.microsoft.com/office/drawing/2015/10/21/chartex" xmlns:cx3="http://schemas.microsoft.com/office/drawing/2016/5/9/chartex" xmlns:cx4="http://schemas.microsoft.com/office/drawing/2016/5/10/chartex" xmlns:cx5="http://schemas.microsoft.com/office/drawing/2016/5/11/chartex" xmlns:cx6="http://schemas.microsoft.com/office/drawing/2016/5/12/chartex" xmlns:cx7="http://schemas.microsoft.com/office/drawing/2016/5/13/chartex" xmlns:cx8="http://schemas.microsoft.com/office/drawing/2016/5/14/chartex" xmlns:mc="http://schemas.openxmlformats.org/markup-compatibility/2006" xmlns:aink="http://schemas.microsoft.com/office/drawing/2016/ink" xmlns:am3d="http://schemas.microsoft.com/office/drawing/2017/model3d" xmlns:o="urn:schemas-microsoft-com:office:office" xmlns:r="http://schemas.openxmlformats.org/officeDocument/2006/relationships" xmlns:m="http://schemas.openxmlformats.org/officeDocument/2006/math" xmlns:v="urn:schemas-microsoft-com:vml" xmlns:wp14="http://schemas.microsoft.com/office/word/2010/wordprocessingDrawing" xmlns:wp="http://schemas.openxmlformats.org/drawingml/2006/wordprocessingDrawing" xmlns:w10="urn:schemas-microsoft-com:office:word" xmlns:w="http://schemas.openxmlformats.org/wordprocessingml/2006/main" xmlns:w14="http://schemas.microsoft.com/office/word/2010/wordml" xmlns:w15="http://schemas.microsoft.com/office/word/2012/wordml" xmlns:w16cex="http://schemas.microsoft.com/office/word/2018/wordml/cex" xmlns:w16cid="http://schemas.microsoft.com/office/word/2016/wordml/cid" xmlns:w16="http://schemas.microsoft.com/office/word/2018/wordml" xmlns:w16sdtdh="http://schemas.microsoft.com/office/word/2020/wordml/sdtdatahash" xmlns:w16se="http://schemas.microsoft.com/office/word/2015/wordml/symex" xmlns:wpg="http://schemas.microsoft.com/office/word/2010/wordprocessingGroup" xmlns:wpi="http://schemas.microsoft.com/office/word/2010/wordprocessingInk" xmlns:wne="http://schemas.microsoft.com/office/word/2006/wordml" xmlns:wps="http://schemas.microsoft.com/office/word/2010/wordprocessingShape" mc:Ignorable="w14 w15 w16se w16cid w16 w16cex w16sdtdh wp14">
   <w:p>
     <w:pPr>
       <w:spacing w:after="0" w:line="259" w:lineRule="auto"/>
@@ -11696,7 +11725,7 @@
 </file>
 
 <file path=word/footer2.xml><?xml version="1.0" encoding="utf-8"?>
-<w:ftr xmlns:wpc="http://schemas.microsoft.com/office/word/2010/wordprocessingCanvas" xmlns:cx="http://schemas.microsoft.com/office/drawing/2014/chartex" xmlns:mc="http://schemas.openxmlformats.org/markup-compatibility/2006" xmlns:o="urn:schemas-microsoft-com:office:office" xmlns:r="http://schemas.openxmlformats.org/officeDocument/2006/relationships" xmlns:m="http://schemas.openxmlformats.org/officeDocument/2006/math" xmlns:v="urn:schemas-microsoft-com:vml" xmlns:wp14="http://schemas.microsoft.com/office/word/2010/wordprocessingDrawing" xmlns:wp="http://schemas.openxmlformats.org/drawingml/2006/wordprocessingDrawing" xmlns:w10="urn:schemas-microsoft-com:office:word" xmlns:w="http://schemas.openxmlformats.org/wordprocessingml/2006/main" xmlns:w14="http://schemas.microsoft.com/office/word/2010/wordml" xmlns:w15="http://schemas.microsoft.com/office/word/2012/wordml" xmlns:w16se="http://schemas.microsoft.com/office/word/2015/wordml/symex" xmlns:wpg="http://schemas.microsoft.com/office/word/2010/wordprocessingGroup" xmlns:wpi="http://schemas.microsoft.com/office/word/2010/wordprocessingInk" xmlns:wne="http://schemas.microsoft.com/office/word/2006/wordml" xmlns:wps="http://schemas.microsoft.com/office/word/2010/wordprocessingShape" mc:Ignorable="w14 w15 w16se wp14">
+<w:ftr xmlns:wpc="http://schemas.microsoft.com/office/word/2010/wordprocessingCanvas" xmlns:cx="http://schemas.microsoft.com/office/drawing/2014/chartex" xmlns:cx1="http://schemas.microsoft.com/office/drawing/2015/9/8/chartex" xmlns:cx2="http://schemas.microsoft.com/office/drawing/2015/10/21/chartex" xmlns:cx3="http://schemas.microsoft.com/office/drawing/2016/5/9/chartex" xmlns:cx4="http://schemas.microsoft.com/office/drawing/2016/5/10/chartex" xmlns:cx5="http://schemas.microsoft.com/office/drawing/2016/5/11/chartex" xmlns:cx6="http://schemas.microsoft.com/office/drawing/2016/5/12/chartex" xmlns:cx7="http://schemas.microsoft.com/office/drawing/2016/5/13/chartex" xmlns:cx8="http://schemas.microsoft.com/office/drawing/2016/5/14/chartex" xmlns:mc="http://schemas.openxmlformats.org/markup-compatibility/2006" xmlns:aink="http://schemas.microsoft.com/office/drawing/2016/ink" xmlns:am3d="http://schemas.microsoft.com/office/drawing/2017/model3d" xmlns:o="urn:schemas-microsoft-com:office:office" xmlns:r="http://schemas.openxmlformats.org/officeDocument/2006/relationships" xmlns:m="http://schemas.openxmlformats.org/officeDocument/2006/math" xmlns:v="urn:schemas-microsoft-com:vml" xmlns:wp14="http://schemas.microsoft.com/office/word/2010/wordprocessingDrawing" xmlns:wp="http://schemas.openxmlformats.org/drawingml/2006/wordprocessingDrawing" xmlns:w10="urn:schemas-microsoft-com:office:word" xmlns:w="http://schemas.openxmlformats.org/wordprocessingml/2006/main" xmlns:w14="http://schemas.microsoft.com/office/word/2010/wordml" xmlns:w15="http://schemas.microsoft.com/office/word/2012/wordml" xmlns:w16cex="http://schemas.microsoft.com/office/word/2018/wordml/cex" xmlns:w16cid="http://schemas.microsoft.com/office/word/2016/wordml/cid" xmlns:w16="http://schemas.microsoft.com/office/word/2018/wordml" xmlns:w16sdtdh="http://schemas.microsoft.com/office/word/2020/wordml/sdtdatahash" xmlns:w16se="http://schemas.microsoft.com/office/word/2015/wordml/symex" xmlns:wpg="http://schemas.microsoft.com/office/word/2010/wordprocessingGroup" xmlns:wpi="http://schemas.microsoft.com/office/word/2010/wordprocessingInk" xmlns:wne="http://schemas.microsoft.com/office/word/2006/wordml" xmlns:wps="http://schemas.microsoft.com/office/word/2010/wordprocessingShape" mc:Ignorable="w14 w15 w16se w16cid w16 w16cex w16sdtdh wp14">
   <w:p>
     <w:pPr>
       <w:spacing w:after="0" w:line="259" w:lineRule="auto"/>
@@ -11742,7 +11771,7 @@
 </file>
 
 <file path=word/footer3.xml><?xml version="1.0" encoding="utf-8"?>
-<w:ftr xmlns:wpc="http://schemas.microsoft.com/office/word/2010/wordprocessingCanvas" xmlns:cx="http://schemas.microsoft.com/office/drawing/2014/chartex" xmlns:mc="http://schemas.openxmlformats.org/markup-compatibility/2006" xmlns:o="urn:schemas-microsoft-com:office:office" xmlns:r="http://schemas.openxmlformats.org/officeDocument/2006/relationships" xmlns:m="http://schemas.openxmlformats.org/officeDocument/2006/math" xmlns:v="urn:schemas-microsoft-com:vml" xmlns:wp14="http://schemas.microsoft.com/office/word/2010/wordprocessingDrawing" xmlns:wp="http://schemas.openxmlformats.org/drawingml/2006/wordprocessingDrawing" xmlns:w10="urn:schemas-microsoft-com:office:word" xmlns:w="http://schemas.openxmlformats.org/wordprocessingml/2006/main" xmlns:w14="http://schemas.microsoft.com/office/word/2010/wordml" xmlns:w15="http://schemas.microsoft.com/office/word/2012/wordml" xmlns:w16se="http://schemas.microsoft.com/office/word/2015/wordml/symex" xmlns:wpg="http://schemas.microsoft.com/office/word/2010/wordprocessingGroup" xmlns:wpi="http://schemas.microsoft.com/office/word/2010/wordprocessingInk" xmlns:wne="http://schemas.microsoft.com/office/word/2006/wordml" xmlns:wps="http://schemas.microsoft.com/office/word/2010/wordprocessingShape" mc:Ignorable="w14 w15 w16se wp14">
+<w:ftr xmlns:wpc="http://schemas.microsoft.com/office/word/2010/wordprocessingCanvas" xmlns:cx="http://schemas.microsoft.com/office/drawing/2014/chartex" xmlns:cx1="http://schemas.microsoft.com/office/drawing/2015/9/8/chartex" xmlns:cx2="http://schemas.microsoft.com/office/drawing/2015/10/21/chartex" xmlns:cx3="http://schemas.microsoft.com/office/drawing/2016/5/9/chartex" xmlns:cx4="http://schemas.microsoft.com/office/drawing/2016/5/10/chartex" xmlns:cx5="http://schemas.microsoft.com/office/drawing/2016/5/11/chartex" xmlns:cx6="http://schemas.microsoft.com/office/drawing/2016/5/12/chartex" xmlns:cx7="http://schemas.microsoft.com/office/drawing/2016/5/13/chartex" xmlns:cx8="http://schemas.microsoft.com/office/drawing/2016/5/14/chartex" xmlns:mc="http://schemas.openxmlformats.org/markup-compatibility/2006" xmlns:aink="http://schemas.microsoft.com/office/drawing/2016/ink" xmlns:am3d="http://schemas.microsoft.com/office/drawing/2017/model3d" xmlns:o="urn:schemas-microsoft-com:office:office" xmlns:r="http://schemas.openxmlformats.org/officeDocument/2006/relationships" xmlns:m="http://schemas.openxmlformats.org/officeDocument/2006/math" xmlns:v="urn:schemas-microsoft-com:vml" xmlns:wp14="http://schemas.microsoft.com/office/word/2010/wordprocessingDrawing" xmlns:wp="http://schemas.openxmlformats.org/drawingml/2006/wordprocessingDrawing" xmlns:w10="urn:schemas-microsoft-com:office:word" xmlns:w="http://schemas.openxmlformats.org/wordprocessingml/2006/main" xmlns:w14="http://schemas.microsoft.com/office/word/2010/wordml" xmlns:w15="http://schemas.microsoft.com/office/word/2012/wordml" xmlns:w16cex="http://schemas.microsoft.com/office/word/2018/wordml/cex" xmlns:w16cid="http://schemas.microsoft.com/office/word/2016/wordml/cid" xmlns:w16="http://schemas.microsoft.com/office/word/2018/wordml" xmlns:w16sdtdh="http://schemas.microsoft.com/office/word/2020/wordml/sdtdatahash" xmlns:w16se="http://schemas.microsoft.com/office/word/2015/wordml/symex" xmlns:wpg="http://schemas.microsoft.com/office/word/2010/wordprocessingGroup" xmlns:wpi="http://schemas.microsoft.com/office/word/2010/wordprocessingInk" xmlns:wne="http://schemas.microsoft.com/office/word/2006/wordml" xmlns:wps="http://schemas.microsoft.com/office/word/2010/wordprocessingShape" mc:Ignorable="w14 w15 w16se w16cid w16 w16cex w16sdtdh wp14">
   <w:p>
     <w:pPr>
       <w:spacing w:after="0" w:line="259" w:lineRule="auto"/>
@@ -11787,7 +11816,7 @@
 </file>
 
 <file path=word/footer4.xml><?xml version="1.0" encoding="utf-8"?>
-<w:ftr xmlns:wpc="http://schemas.microsoft.com/office/word/2010/wordprocessingCanvas" xmlns:cx="http://schemas.microsoft.com/office/drawing/2014/chartex" xmlns:mc="http://schemas.openxmlformats.org/markup-compatibility/2006" xmlns:o="urn:schemas-microsoft-com:office:office" xmlns:r="http://schemas.openxmlformats.org/officeDocument/2006/relationships" xmlns:m="http://schemas.openxmlformats.org/officeDocument/2006/math" xmlns:v="urn:schemas-microsoft-com:vml" xmlns:wp14="http://schemas.microsoft.com/office/word/2010/wordprocessingDrawing" xmlns:wp="http://schemas.openxmlformats.org/drawingml/2006/wordprocessingDrawing" xmlns:w10="urn:schemas-microsoft-com:office:word" xmlns:w="http://schemas.openxmlformats.org/wordprocessingml/2006/main" xmlns:w14="http://schemas.microsoft.com/office/word/2010/wordml" xmlns:w15="http://schemas.microsoft.com/office/word/2012/wordml" xmlns:w16se="http://schemas.microsoft.com/office/word/2015/wordml/symex" xmlns:wpg="http://schemas.microsoft.com/office/word/2010/wordprocessingGroup" xmlns:wpi="http://schemas.microsoft.com/office/word/2010/wordprocessingInk" xmlns:wne="http://schemas.microsoft.com/office/word/2006/wordml" xmlns:wps="http://schemas.microsoft.com/office/word/2010/wordprocessingShape" mc:Ignorable="w14 w15 w16se wp14">
+<w:ftr xmlns:wpc="http://schemas.microsoft.com/office/word/2010/wordprocessingCanvas" xmlns:cx="http://schemas.microsoft.com/office/drawing/2014/chartex" xmlns:cx1="http://schemas.microsoft.com/office/drawing/2015/9/8/chartex" xmlns:cx2="http://schemas.microsoft.com/office/drawing/2015/10/21/chartex" xmlns:cx3="http://schemas.microsoft.com/office/drawing/2016/5/9/chartex" xmlns:cx4="http://schemas.microsoft.com/office/drawing/2016/5/10/chartex" xmlns:cx5="http://schemas.microsoft.com/office/drawing/2016/5/11/chartex" xmlns:cx6="http://schemas.microsoft.com/office/drawing/2016/5/12/chartex" xmlns:cx7="http://schemas.microsoft.com/office/drawing/2016/5/13/chartex" xmlns:cx8="http://schemas.microsoft.com/office/drawing/2016/5/14/chartex" xmlns:mc="http://schemas.openxmlformats.org/markup-compatibility/2006" xmlns:aink="http://schemas.microsoft.com/office/drawing/2016/ink" xmlns:am3d="http://schemas.microsoft.com/office/drawing/2017/model3d" xmlns:o="urn:schemas-microsoft-com:office:office" xmlns:r="http://schemas.openxmlformats.org/officeDocument/2006/relationships" xmlns:m="http://schemas.openxmlformats.org/officeDocument/2006/math" xmlns:v="urn:schemas-microsoft-com:vml" xmlns:wp14="http://schemas.microsoft.com/office/word/2010/wordprocessingDrawing" xmlns:wp="http://schemas.openxmlformats.org/drawingml/2006/wordprocessingDrawing" xmlns:w10="urn:schemas-microsoft-com:office:word" xmlns:w="http://schemas.openxmlformats.org/wordprocessingml/2006/main" xmlns:w14="http://schemas.microsoft.com/office/word/2010/wordml" xmlns:w15="http://schemas.microsoft.com/office/word/2012/wordml" xmlns:w16cex="http://schemas.microsoft.com/office/word/2018/wordml/cex" xmlns:w16cid="http://schemas.microsoft.com/office/word/2016/wordml/cid" xmlns:w16="http://schemas.microsoft.com/office/word/2018/wordml" xmlns:w16sdtdh="http://schemas.microsoft.com/office/word/2020/wordml/sdtdatahash" xmlns:w16se="http://schemas.microsoft.com/office/word/2015/wordml/symex" xmlns:wpg="http://schemas.microsoft.com/office/word/2010/wordprocessingGroup" xmlns:wpi="http://schemas.microsoft.com/office/word/2010/wordprocessingInk" xmlns:wne="http://schemas.microsoft.com/office/word/2006/wordml" xmlns:wps="http://schemas.microsoft.com/office/word/2010/wordprocessingShape" mc:Ignorable="w14 w15 w16se w16cid w16 w16cex w16sdtdh wp14">
   <w:p>
     <w:pPr>
       <w:spacing w:after="0" w:line="259" w:lineRule="auto"/>
@@ -11805,7 +11834,7 @@
 </file>
 
 <file path=word/footer5.xml><?xml version="1.0" encoding="utf-8"?>
-<w:ftr xmlns:wpc="http://schemas.microsoft.com/office/word/2010/wordprocessingCanvas" xmlns:cx="http://schemas.microsoft.com/office/drawing/2014/chartex" xmlns:mc="http://schemas.openxmlformats.org/markup-compatibility/2006" xmlns:o="urn:schemas-microsoft-com:office:office" xmlns:r="http://schemas.openxmlformats.org/officeDocument/2006/relationships" xmlns:m="http://schemas.openxmlformats.org/officeDocument/2006/math" xmlns:v="urn:schemas-microsoft-com:vml" xmlns:wp14="http://schemas.microsoft.com/office/word/2010/wordprocessingDrawing" xmlns:wp="http://schemas.openxmlformats.org/drawingml/2006/wordprocessingDrawing" xmlns:w10="urn:schemas-microsoft-com:office:word" xmlns:w="http://schemas.openxmlformats.org/wordprocessingml/2006/main" xmlns:w14="http://schemas.microsoft.com/office/word/2010/wordml" xmlns:w15="http://schemas.microsoft.com/office/word/2012/wordml" xmlns:w16se="http://schemas.microsoft.com/office/word/2015/wordml/symex" xmlns:wpg="http://schemas.microsoft.com/office/word/2010/wordprocessingGroup" xmlns:wpi="http://schemas.microsoft.com/office/word/2010/wordprocessingInk" xmlns:wne="http://schemas.microsoft.com/office/word/2006/wordml" xmlns:wps="http://schemas.microsoft.com/office/word/2010/wordprocessingShape" mc:Ignorable="w14 w15 w16se wp14">
+<w:ftr xmlns:wpc="http://schemas.microsoft.com/office/word/2010/wordprocessingCanvas" xmlns:cx="http://schemas.microsoft.com/office/drawing/2014/chartex" xmlns:cx1="http://schemas.microsoft.com/office/drawing/2015/9/8/chartex" xmlns:cx2="http://schemas.microsoft.com/office/drawing/2015/10/21/chartex" xmlns:cx3="http://schemas.microsoft.com/office/drawing/2016/5/9/chartex" xmlns:cx4="http://schemas.microsoft.com/office/drawing/2016/5/10/chartex" xmlns:cx5="http://schemas.microsoft.com/office/drawing/2016/5/11/chartex" xmlns:cx6="http://schemas.microsoft.com/office/drawing/2016/5/12/chartex" xmlns:cx7="http://schemas.microsoft.com/office/drawing/2016/5/13/chartex" xmlns:cx8="http://schemas.microsoft.com/office/drawing/2016/5/14/chartex" xmlns:mc="http://schemas.openxmlformats.org/markup-compatibility/2006" xmlns:aink="http://schemas.microsoft.com/office/drawing/2016/ink" xmlns:am3d="http://schemas.microsoft.com/office/drawing/2017/model3d" xmlns:o="urn:schemas-microsoft-com:office:office" xmlns:r="http://schemas.openxmlformats.org/officeDocument/2006/relationships" xmlns:m="http://schemas.openxmlformats.org/officeDocument/2006/math" xmlns:v="urn:schemas-microsoft-com:vml" xmlns:wp14="http://schemas.microsoft.com/office/word/2010/wordprocessingDrawing" xmlns:wp="http://schemas.openxmlformats.org/drawingml/2006/wordprocessingDrawing" xmlns:w10="urn:schemas-microsoft-com:office:word" xmlns:w="http://schemas.openxmlformats.org/wordprocessingml/2006/main" xmlns:w14="http://schemas.microsoft.com/office/word/2010/wordml" xmlns:w15="http://schemas.microsoft.com/office/word/2012/wordml" xmlns:w16cex="http://schemas.microsoft.com/office/word/2018/wordml/cex" xmlns:w16cid="http://schemas.microsoft.com/office/word/2016/wordml/cid" xmlns:w16="http://schemas.microsoft.com/office/word/2018/wordml" xmlns:w16sdtdh="http://schemas.microsoft.com/office/word/2020/wordml/sdtdatahash" xmlns:w16se="http://schemas.microsoft.com/office/word/2015/wordml/symex" xmlns:wpg="http://schemas.microsoft.com/office/word/2010/wordprocessingGroup" xmlns:wpi="http://schemas.microsoft.com/office/word/2010/wordprocessingInk" xmlns:wne="http://schemas.microsoft.com/office/word/2006/wordml" xmlns:wps="http://schemas.microsoft.com/office/word/2010/wordprocessingShape" mc:Ignorable="w14 w15 w16se w16cid w16 w16cex w16sdtdh wp14">
   <w:p>
     <w:pPr>
       <w:spacing w:after="0" w:line="259" w:lineRule="auto"/>
@@ -11823,7 +11852,7 @@
 </file>
 
 <file path=word/footer6.xml><?xml version="1.0" encoding="utf-8"?>
-<w:ftr xmlns:wpc="http://schemas.microsoft.com/office/word/2010/wordprocessingCanvas" xmlns:cx="http://schemas.microsoft.com/office/drawing/2014/chartex" xmlns:mc="http://schemas.openxmlformats.org/markup-compatibility/2006" xmlns:o="urn:schemas-microsoft-com:office:office" xmlns:r="http://schemas.openxmlformats.org/officeDocument/2006/relationships" xmlns:m="http://schemas.openxmlformats.org/officeDocument/2006/math" xmlns:v="urn:schemas-microsoft-com:vml" xmlns:wp14="http://schemas.microsoft.com/office/word/2010/wordprocessingDrawing" xmlns:wp="http://schemas.openxmlformats.org/drawingml/2006/wordprocessingDrawing" xmlns:w10="urn:schemas-microsoft-com:office:word" xmlns:w="http://schemas.openxmlformats.org/wordprocessingml/2006/main" xmlns:w14="http://schemas.microsoft.com/office/word/2010/wordml" xmlns:w15="http://schemas.microsoft.com/office/word/2012/wordml" xmlns:w16se="http://schemas.microsoft.com/office/word/2015/wordml/symex" xmlns:wpg="http://schemas.microsoft.com/office/word/2010/wordprocessingGroup" xmlns:wpi="http://schemas.microsoft.com/office/word/2010/wordprocessingInk" xmlns:wne="http://schemas.microsoft.com/office/word/2006/wordml" xmlns:wps="http://schemas.microsoft.com/office/word/2010/wordprocessingShape" mc:Ignorable="w14 w15 w16se wp14">
+<w:ftr xmlns:wpc="http://schemas.microsoft.com/office/word/2010/wordprocessingCanvas" xmlns:cx="http://schemas.microsoft.com/office/drawing/2014/chartex" xmlns:cx1="http://schemas.microsoft.com/office/drawing/2015/9/8/chartex" xmlns:cx2="http://schemas.microsoft.com/office/drawing/2015/10/21/chartex" xmlns:cx3="http://schemas.microsoft.com/office/drawing/2016/5/9/chartex" xmlns:cx4="http://schemas.microsoft.com/office/drawing/2016/5/10/chartex" xmlns:cx5="http://schemas.microsoft.com/office/drawing/2016/5/11/chartex" xmlns:cx6="http://schemas.microsoft.com/office/drawing/2016/5/12/chartex" xmlns:cx7="http://schemas.microsoft.com/office/drawing/2016/5/13/chartex" xmlns:cx8="http://schemas.microsoft.com/office/drawing/2016/5/14/chartex" xmlns:mc="http://schemas.openxmlformats.org/markup-compatibility/2006" xmlns:aink="http://schemas.microsoft.com/office/drawing/2016/ink" xmlns:am3d="http://schemas.microsoft.com/office/drawing/2017/model3d" xmlns:o="urn:schemas-microsoft-com:office:office" xmlns:r="http://schemas.openxmlformats.org/officeDocument/2006/relationships" xmlns:m="http://schemas.openxmlformats.org/officeDocument/2006/math" xmlns:v="urn:schemas-microsoft-com:vml" xmlns:wp14="http://schemas.microsoft.com/office/word/2010/wordprocessingDrawing" xmlns:wp="http://schemas.openxmlformats.org/drawingml/2006/wordprocessingDrawing" xmlns:w10="urn:schemas-microsoft-com:office:word" xmlns:w="http://schemas.openxmlformats.org/wordprocessingml/2006/main" xmlns:w14="http://schemas.microsoft.com/office/word/2010/wordml" xmlns:w15="http://schemas.microsoft.com/office/word/2012/wordml" xmlns:w16cex="http://schemas.microsoft.com/office/word/2018/wordml/cex" xmlns:w16cid="http://schemas.microsoft.com/office/word/2016/wordml/cid" xmlns:w16="http://schemas.microsoft.com/office/word/2018/wordml" xmlns:w16sdtdh="http://schemas.microsoft.com/office/word/2020/wordml/sdtdatahash" xmlns:w16se="http://schemas.microsoft.com/office/word/2015/wordml/symex" xmlns:wpg="http://schemas.microsoft.com/office/word/2010/wordprocessingGroup" xmlns:wpi="http://schemas.microsoft.com/office/word/2010/wordprocessingInk" xmlns:wne="http://schemas.microsoft.com/office/word/2006/wordml" xmlns:wps="http://schemas.microsoft.com/office/word/2010/wordprocessingShape" mc:Ignorable="w14 w15 w16se w16cid w16 w16cex w16sdtdh wp14">
   <w:p>
     <w:pPr>
       <w:spacing w:after="0" w:line="259" w:lineRule="auto"/>
@@ -11841,7 +11870,7 @@
 </file>
 
 <file path=word/footnotes.xml><?xml version="1.0" encoding="utf-8"?>
-<w:footnotes xmlns:wpc="http://schemas.microsoft.com/office/word/2010/wordprocessingCanvas" xmlns:cx="http://schemas.microsoft.com/office/drawing/2014/chartex" xmlns:mc="http://schemas.openxmlformats.org/markup-compatibility/2006" xmlns:o="urn:schemas-microsoft-com:office:office" xmlns:r="http://schemas.openxmlformats.org/officeDocument/2006/relationships" xmlns:m="http://schemas.openxmlformats.org/officeDocument/2006/math" xmlns:v="urn:schemas-microsoft-com:vml" xmlns:wp14="http://schemas.microsoft.com/office/word/2010/wordprocessingDrawing" xmlns:wp="http://schemas.openxmlformats.org/drawingml/2006/wordprocessingDrawing" xmlns:w10="urn:schemas-microsoft-com:office:word" xmlns:w="http://schemas.openxmlformats.org/wordprocessingml/2006/main" xmlns:w14="http://schemas.microsoft.com/office/word/2010/wordml" xmlns:w15="http://schemas.microsoft.com/office/word/2012/wordml" xmlns:w16se="http://schemas.microsoft.com/office/word/2015/wordml/symex" xmlns:wpg="http://schemas.microsoft.com/office/word/2010/wordprocessingGroup" xmlns:wpi="http://schemas.microsoft.com/office/word/2010/wordprocessingInk" xmlns:wne="http://schemas.microsoft.com/office/word/2006/wordml" xmlns:wps="http://schemas.microsoft.com/office/word/2010/wordprocessingShape" mc:Ignorable="w14 w15 w16se wp14">
+<w:footnotes xmlns:wpc="http://schemas.microsoft.com/office/word/2010/wordprocessingCanvas" xmlns:cx="http://schemas.microsoft.com/office/drawing/2014/chartex" xmlns:cx1="http://schemas.microsoft.com/office/drawing/2015/9/8/chartex" xmlns:cx2="http://schemas.microsoft.com/office/drawing/2015/10/21/chartex" xmlns:cx3="http://schemas.microsoft.com/office/drawing/2016/5/9/chartex" xmlns:cx4="http://schemas.microsoft.com/office/drawing/2016/5/10/chartex" xmlns:cx5="http://schemas.microsoft.com/office/drawing/2016/5/11/chartex" xmlns:cx6="http://schemas.microsoft.com/office/drawing/2016/5/12/chartex" xmlns:cx7="http://schemas.microsoft.com/office/drawing/2016/5/13/chartex" xmlns:cx8="http://schemas.microsoft.com/office/drawing/2016/5/14/chartex" xmlns:mc="http://schemas.openxmlformats.org/markup-compatibility/2006" xmlns:aink="http://schemas.microsoft.com/office/drawing/2016/ink" xmlns:am3d="http://schemas.microsoft.com/office/drawing/2017/model3d" xmlns:o="urn:schemas-microsoft-com:office:office" xmlns:r="http://schemas.openxmlformats.org/officeDocument/2006/relationships" xmlns:m="http://schemas.openxmlformats.org/officeDocument/2006/math" xmlns:v="urn:schemas-microsoft-com:vml" xmlns:wp14="http://schemas.microsoft.com/office/word/2010/wordprocessingDrawing" xmlns:wp="http://schemas.openxmlformats.org/drawingml/2006/wordprocessingDrawing" xmlns:w10="urn:schemas-microsoft-com:office:word" xmlns:w="http://schemas.openxmlformats.org/wordprocessingml/2006/main" xmlns:w14="http://schemas.microsoft.com/office/word/2010/wordml" xmlns:w15="http://schemas.microsoft.com/office/word/2012/wordml" xmlns:w16cex="http://schemas.microsoft.com/office/word/2018/wordml/cex" xmlns:w16cid="http://schemas.microsoft.com/office/word/2016/wordml/cid" xmlns:w16="http://schemas.microsoft.com/office/word/2018/wordml" xmlns:w16sdtdh="http://schemas.microsoft.com/office/word/2020/wordml/sdtdatahash" xmlns:w16se="http://schemas.microsoft.com/office/word/2015/wordml/symex" xmlns:wpg="http://schemas.microsoft.com/office/word/2010/wordprocessingGroup" xmlns:wpi="http://schemas.microsoft.com/office/word/2010/wordprocessingInk" xmlns:wne="http://schemas.microsoft.com/office/word/2006/wordml" xmlns:wps="http://schemas.microsoft.com/office/word/2010/wordprocessingShape" mc:Ignorable="w14 w15 w16se w16cid w16 w16cex w16sdtdh wp14">
   <w:footnote w:type="separator" w:id="-1">
     <w:p>
       <w:pPr>
@@ -11866,7 +11895,7 @@
 </file>
 
 <file path=word/header1.xml><?xml version="1.0" encoding="utf-8"?>
-<w:hdr xmlns:wpc="http://schemas.microsoft.com/office/word/2010/wordprocessingCanvas" xmlns:cx="http://schemas.microsoft.com/office/drawing/2014/chartex" xmlns:mc="http://schemas.openxmlformats.org/markup-compatibility/2006" xmlns:o="urn:schemas-microsoft-com:office:office" xmlns:r="http://schemas.openxmlformats.org/officeDocument/2006/relationships" xmlns:m="http://schemas.openxmlformats.org/officeDocument/2006/math" xmlns:v="urn:schemas-microsoft-com:vml" xmlns:wp14="http://schemas.microsoft.com/office/word/2010/wordprocessingDrawing" xmlns:wp="http://schemas.openxmlformats.org/drawingml/2006/wordprocessingDrawing" xmlns:w10="urn:schemas-microsoft-com:office:word" xmlns:w="http://schemas.openxmlformats.org/wordprocessingml/2006/main" xmlns:w14="http://schemas.microsoft.com/office/word/2010/wordml" xmlns:w15="http://schemas.microsoft.com/office/word/2012/wordml" xmlns:w16se="http://schemas.microsoft.com/office/word/2015/wordml/symex" xmlns:wpg="http://schemas.microsoft.com/office/word/2010/wordprocessingGroup" xmlns:wpi="http://schemas.microsoft.com/office/word/2010/wordprocessingInk" xmlns:wne="http://schemas.microsoft.com/office/word/2006/wordml" xmlns:wps="http://schemas.microsoft.com/office/word/2010/wordprocessingShape" mc:Ignorable="w14 w15 w16se wp14">
+<w:hdr xmlns:wpc="http://schemas.microsoft.com/office/word/2010/wordprocessingCanvas" xmlns:cx="http://schemas.microsoft.com/office/drawing/2014/chartex" xmlns:cx1="http://schemas.microsoft.com/office/drawing/2015/9/8/chartex" xmlns:cx2="http://schemas.microsoft.com/office/drawing/2015/10/21/chartex" xmlns:cx3="http://schemas.microsoft.com/office/drawing/2016/5/9/chartex" xmlns:cx4="http://schemas.microsoft.com/office/drawing/2016/5/10/chartex" xmlns:cx5="http://schemas.microsoft.com/office/drawing/2016/5/11/chartex" xmlns:cx6="http://schemas.microsoft.com/office/drawing/2016/5/12/chartex" xmlns:cx7="http://schemas.microsoft.com/office/drawing/2016/5/13/chartex" xmlns:cx8="http://schemas.microsoft.com/office/drawing/2016/5/14/chartex" xmlns:mc="http://schemas.openxmlformats.org/markup-compatibility/2006" xmlns:aink="http://schemas.microsoft.com/office/drawing/2016/ink" xmlns:am3d="http://schemas.microsoft.com/office/drawing/2017/model3d" xmlns:o="urn:schemas-microsoft-com:office:office" xmlns:r="http://schemas.openxmlformats.org/officeDocument/2006/relationships" xmlns:m="http://schemas.openxmlformats.org/officeDocument/2006/math" xmlns:v="urn:schemas-microsoft-com:vml" xmlns:wp14="http://schemas.microsoft.com/office/word/2010/wordprocessingDrawing" xmlns:wp="http://schemas.openxmlformats.org/drawingml/2006/wordprocessingDrawing" xmlns:w10="urn:schemas-microsoft-com:office:word" xmlns:w="http://schemas.openxmlformats.org/wordprocessingml/2006/main" xmlns:w14="http://schemas.microsoft.com/office/word/2010/wordml" xmlns:w15="http://schemas.microsoft.com/office/word/2012/wordml" xmlns:w16cex="http://schemas.microsoft.com/office/word/2018/wordml/cex" xmlns:w16cid="http://schemas.microsoft.com/office/word/2016/wordml/cid" xmlns:w16="http://schemas.microsoft.com/office/word/2018/wordml" xmlns:w16sdtdh="http://schemas.microsoft.com/office/word/2020/wordml/sdtdatahash" xmlns:w16se="http://schemas.microsoft.com/office/word/2015/wordml/symex" xmlns:wpg="http://schemas.microsoft.com/office/word/2010/wordprocessingGroup" xmlns:wpi="http://schemas.microsoft.com/office/word/2010/wordprocessingInk" xmlns:wne="http://schemas.microsoft.com/office/word/2006/wordml" xmlns:wps="http://schemas.microsoft.com/office/word/2010/wordprocessingShape" mc:Ignorable="w14 w15 w16se w16cid w16 w16cex w16sdtdh wp14">
   <w:p>
     <w:pPr>
       <w:spacing w:after="0" w:line="259" w:lineRule="auto"/>
@@ -11956,7 +11985,7 @@
 </file>
 
 <file path=word/header2.xml><?xml version="1.0" encoding="utf-8"?>
-<w:hdr xmlns:wpc="http://schemas.microsoft.com/office/word/2010/wordprocessingCanvas" xmlns:cx="http://schemas.microsoft.com/office/drawing/2014/chartex" xmlns:mc="http://schemas.openxmlformats.org/markup-compatibility/2006" xmlns:o="urn:schemas-microsoft-com:office:office" xmlns:r="http://schemas.openxmlformats.org/officeDocument/2006/relationships" xmlns:m="http://schemas.openxmlformats.org/officeDocument/2006/math" xmlns:v="urn:schemas-microsoft-com:vml" xmlns:wp14="http://schemas.microsoft.com/office/word/2010/wordprocessingDrawing" xmlns:wp="http://schemas.openxmlformats.org/drawingml/2006/wordprocessingDrawing" xmlns:w10="urn:schemas-microsoft-com:office:word" xmlns:w="http://schemas.openxmlformats.org/wordprocessingml/2006/main" xmlns:w14="http://schemas.microsoft.com/office/word/2010/wordml" xmlns:w15="http://schemas.microsoft.com/office/word/2012/wordml" xmlns:w16se="http://schemas.microsoft.com/office/word/2015/wordml/symex" xmlns:wpg="http://schemas.microsoft.com/office/word/2010/wordprocessingGroup" xmlns:wpi="http://schemas.microsoft.com/office/word/2010/wordprocessingInk" xmlns:wne="http://schemas.microsoft.com/office/word/2006/wordml" xmlns:wps="http://schemas.microsoft.com/office/word/2010/wordprocessingShape" mc:Ignorable="w14 w15 w16se wp14">
+<w:hdr xmlns:wpc="http://schemas.microsoft.com/office/word/2010/wordprocessingCanvas" xmlns:cx="http://schemas.microsoft.com/office/drawing/2014/chartex" xmlns:cx1="http://schemas.microsoft.com/office/drawing/2015/9/8/chartex" xmlns:cx2="http://schemas.microsoft.com/office/drawing/2015/10/21/chartex" xmlns:cx3="http://schemas.microsoft.com/office/drawing/2016/5/9/chartex" xmlns:cx4="http://schemas.microsoft.com/office/drawing/2016/5/10/chartex" xmlns:cx5="http://schemas.microsoft.com/office/drawing/2016/5/11/chartex" xmlns:cx6="http://schemas.microsoft.com/office/drawing/2016/5/12/chartex" xmlns:cx7="http://schemas.microsoft.com/office/drawing/2016/5/13/chartex" xmlns:cx8="http://schemas.microsoft.com/office/drawing/2016/5/14/chartex" xmlns:mc="http://schemas.openxmlformats.org/markup-compatibility/2006" xmlns:aink="http://schemas.microsoft.com/office/drawing/2016/ink" xmlns:am3d="http://schemas.microsoft.com/office/drawing/2017/model3d" xmlns:o="urn:schemas-microsoft-com:office:office" xmlns:r="http://schemas.openxmlformats.org/officeDocument/2006/relationships" xmlns:m="http://schemas.openxmlformats.org/officeDocument/2006/math" xmlns:v="urn:schemas-microsoft-com:vml" xmlns:wp14="http://schemas.microsoft.com/office/word/2010/wordprocessingDrawing" xmlns:wp="http://schemas.openxmlformats.org/drawingml/2006/wordprocessingDrawing" xmlns:w10="urn:schemas-microsoft-com:office:word" xmlns:w="http://schemas.openxmlformats.org/wordprocessingml/2006/main" xmlns:w14="http://schemas.microsoft.com/office/word/2010/wordml" xmlns:w15="http://schemas.microsoft.com/office/word/2012/wordml" xmlns:w16cex="http://schemas.microsoft.com/office/word/2018/wordml/cex" xmlns:w16cid="http://schemas.microsoft.com/office/word/2016/wordml/cid" xmlns:w16="http://schemas.microsoft.com/office/word/2018/wordml" xmlns:w16sdtdh="http://schemas.microsoft.com/office/word/2020/wordml/sdtdatahash" xmlns:w16se="http://schemas.microsoft.com/office/word/2015/wordml/symex" xmlns:wpg="http://schemas.microsoft.com/office/word/2010/wordprocessingGroup" xmlns:wpi="http://schemas.microsoft.com/office/word/2010/wordprocessingInk" xmlns:wne="http://schemas.microsoft.com/office/word/2006/wordml" xmlns:wps="http://schemas.microsoft.com/office/word/2010/wordprocessingShape" mc:Ignorable="w14 w15 w16se w16cid w16 w16cex w16sdtdh wp14">
   <w:p>
     <w:pPr>
       <w:spacing w:after="0" w:line="259" w:lineRule="auto"/>
@@ -12046,7 +12075,7 @@
 </file>
 
 <file path=word/header3.xml><?xml version="1.0" encoding="utf-8"?>
-<w:hdr xmlns:wpc="http://schemas.microsoft.com/office/word/2010/wordprocessingCanvas" xmlns:cx="http://schemas.microsoft.com/office/drawing/2014/chartex" xmlns:mc="http://schemas.openxmlformats.org/markup-compatibility/2006" xmlns:o="urn:schemas-microsoft-com:office:office" xmlns:r="http://schemas.openxmlformats.org/officeDocument/2006/relationships" xmlns:m="http://schemas.openxmlformats.org/officeDocument/2006/math" xmlns:v="urn:schemas-microsoft-com:vml" xmlns:wp14="http://schemas.microsoft.com/office/word/2010/wordprocessingDrawing" xmlns:wp="http://schemas.openxmlformats.org/drawingml/2006/wordprocessingDrawing" xmlns:w10="urn:schemas-microsoft-com:office:word" xmlns:w="http://schemas.openxmlformats.org/wordprocessingml/2006/main" xmlns:w14="http://schemas.microsoft.com/office/word/2010/wordml" xmlns:w15="http://schemas.microsoft.com/office/word/2012/wordml" xmlns:w16se="http://schemas.microsoft.com/office/word/2015/wordml/symex" xmlns:wpg="http://schemas.microsoft.com/office/word/2010/wordprocessingGroup" xmlns:wpi="http://schemas.microsoft.com/office/word/2010/wordprocessingInk" xmlns:wne="http://schemas.microsoft.com/office/word/2006/wordml" xmlns:wps="http://schemas.microsoft.com/office/word/2010/wordprocessingShape" mc:Ignorable="w14 w15 w16se wp14">
+<w:hdr xmlns:wpc="http://schemas.microsoft.com/office/word/2010/wordprocessingCanvas" xmlns:cx="http://schemas.microsoft.com/office/drawing/2014/chartex" xmlns:cx1="http://schemas.microsoft.com/office/drawing/2015/9/8/chartex" xmlns:cx2="http://schemas.microsoft.com/office/drawing/2015/10/21/chartex" xmlns:cx3="http://schemas.microsoft.com/office/drawing/2016/5/9/chartex" xmlns:cx4="http://schemas.microsoft.com/office/drawing/2016/5/10/chartex" xmlns:cx5="http://schemas.microsoft.com/office/drawing/2016/5/11/chartex" xmlns:cx6="http://schemas.microsoft.com/office/drawing/2016/5/12/chartex" xmlns:cx7="http://schemas.microsoft.com/office/drawing/2016/5/13/chartex" xmlns:cx8="http://schemas.microsoft.com/office/drawing/2016/5/14/chartex" xmlns:mc="http://schemas.openxmlformats.org/markup-compatibility/2006" xmlns:aink="http://schemas.microsoft.com/office/drawing/2016/ink" xmlns:am3d="http://schemas.microsoft.com/office/drawing/2017/model3d" xmlns:o="urn:schemas-microsoft-com:office:office" xmlns:r="http://schemas.openxmlformats.org/officeDocument/2006/relationships" xmlns:m="http://schemas.openxmlformats.org/officeDocument/2006/math" xmlns:v="urn:schemas-microsoft-com:vml" xmlns:wp14="http://schemas.microsoft.com/office/word/2010/wordprocessingDrawing" xmlns:wp="http://schemas.openxmlformats.org/drawingml/2006/wordprocessingDrawing" xmlns:w10="urn:schemas-microsoft-com:office:word" xmlns:w="http://schemas.openxmlformats.org/wordprocessingml/2006/main" xmlns:w14="http://schemas.microsoft.com/office/word/2010/wordml" xmlns:w15="http://schemas.microsoft.com/office/word/2012/wordml" xmlns:w16cex="http://schemas.microsoft.com/office/word/2018/wordml/cex" xmlns:w16cid="http://schemas.microsoft.com/office/word/2016/wordml/cid" xmlns:w16="http://schemas.microsoft.com/office/word/2018/wordml" xmlns:w16sdtdh="http://schemas.microsoft.com/office/word/2020/wordml/sdtdatahash" xmlns:w16se="http://schemas.microsoft.com/office/word/2015/wordml/symex" xmlns:wpg="http://schemas.microsoft.com/office/word/2010/wordprocessingGroup" xmlns:wpi="http://schemas.microsoft.com/office/word/2010/wordprocessingInk" xmlns:wne="http://schemas.microsoft.com/office/word/2006/wordml" xmlns:wps="http://schemas.microsoft.com/office/word/2010/wordprocessingShape" mc:Ignorable="w14 w15 w16se w16cid w16 w16cex w16sdtdh wp14">
   <w:p>
     <w:pPr>
       <w:spacing w:after="0" w:line="259" w:lineRule="auto"/>
@@ -12136,7 +12165,7 @@
 </file>
 
 <file path=word/header4.xml><?xml version="1.0" encoding="utf-8"?>
-<w:hdr xmlns:wpc="http://schemas.microsoft.com/office/word/2010/wordprocessingCanvas" xmlns:cx="http://schemas.microsoft.com/office/drawing/2014/chartex" xmlns:mc="http://schemas.openxmlformats.org/markup-compatibility/2006" xmlns:o="urn:schemas-microsoft-com:office:office" xmlns:r="http://schemas.openxmlformats.org/officeDocument/2006/relationships" xmlns:m="http://schemas.openxmlformats.org/officeDocument/2006/math" xmlns:v="urn:schemas-microsoft-com:vml" xmlns:wp14="http://schemas.microsoft.com/office/word/2010/wordprocessingDrawing" xmlns:wp="http://schemas.openxmlformats.org/drawingml/2006/wordprocessingDrawing" xmlns:w10="urn:schemas-microsoft-com:office:word" xmlns:w="http://schemas.openxmlformats.org/wordprocessingml/2006/main" xmlns:w14="http://schemas.microsoft.com/office/word/2010/wordml" xmlns:w15="http://schemas.microsoft.com/office/word/2012/wordml" xmlns:w16se="http://schemas.microsoft.com/office/word/2015/wordml/symex" xmlns:wpg="http://schemas.microsoft.com/office/word/2010/wordprocessingGroup" xmlns:wpi="http://schemas.microsoft.com/office/word/2010/wordprocessingInk" xmlns:wne="http://schemas.microsoft.com/office/word/2006/wordml" xmlns:wps="http://schemas.microsoft.com/office/word/2010/wordprocessingShape" mc:Ignorable="w14 w15 w16se wp14">
+<w:hdr xmlns:wpc="http://schemas.microsoft.com/office/word/2010/wordprocessingCanvas" xmlns:cx="http://schemas.microsoft.com/office/drawing/2014/chartex" xmlns:cx1="http://schemas.microsoft.com/office/drawing/2015/9/8/chartex" xmlns:cx2="http://schemas.microsoft.com/office/drawing/2015/10/21/chartex" xmlns:cx3="http://schemas.microsoft.com/office/drawing/2016/5/9/chartex" xmlns:cx4="http://schemas.microsoft.com/office/drawing/2016/5/10/chartex" xmlns:cx5="http://schemas.microsoft.com/office/drawing/2016/5/11/chartex" xmlns:cx6="http://schemas.microsoft.com/office/drawing/2016/5/12/chartex" xmlns:cx7="http://schemas.microsoft.com/office/drawing/2016/5/13/chartex" xmlns:cx8="http://schemas.microsoft.com/office/drawing/2016/5/14/chartex" xmlns:mc="http://schemas.openxmlformats.org/markup-compatibility/2006" xmlns:aink="http://schemas.microsoft.com/office/drawing/2016/ink" xmlns:am3d="http://schemas.microsoft.com/office/drawing/2017/model3d" xmlns:o="urn:schemas-microsoft-com:office:office" xmlns:r="http://schemas.openxmlformats.org/officeDocument/2006/relationships" xmlns:m="http://schemas.openxmlformats.org/officeDocument/2006/math" xmlns:v="urn:schemas-microsoft-com:vml" xmlns:wp14="http://schemas.microsoft.com/office/word/2010/wordprocessingDrawing" xmlns:wp="http://schemas.openxmlformats.org/drawingml/2006/wordprocessingDrawing" xmlns:w10="urn:schemas-microsoft-com:office:word" xmlns:w="http://schemas.openxmlformats.org/wordprocessingml/2006/main" xmlns:w14="http://schemas.microsoft.com/office/word/2010/wordml" xmlns:w15="http://schemas.microsoft.com/office/word/2012/wordml" xmlns:w16cex="http://schemas.microsoft.com/office/word/2018/wordml/cex" xmlns:w16cid="http://schemas.microsoft.com/office/word/2016/wordml/cid" xmlns:w16="http://schemas.microsoft.com/office/word/2018/wordml" xmlns:w16sdtdh="http://schemas.microsoft.com/office/word/2020/wordml/sdtdatahash" xmlns:w16se="http://schemas.microsoft.com/office/word/2015/wordml/symex" xmlns:wpg="http://schemas.microsoft.com/office/word/2010/wordprocessingGroup" xmlns:wpi="http://schemas.microsoft.com/office/word/2010/wordprocessingInk" xmlns:wne="http://schemas.microsoft.com/office/word/2006/wordml" xmlns:wps="http://schemas.microsoft.com/office/word/2010/wordprocessingShape" mc:Ignorable="w14 w15 w16se w16cid w16 w16cex w16sdtdh wp14">
   <w:p>
     <w:pPr>
       <w:spacing w:after="0" w:line="259" w:lineRule="auto"/>
@@ -12274,7 +12303,7 @@
 </file>
 
 <file path=word/header5.xml><?xml version="1.0" encoding="utf-8"?>
-<w:hdr xmlns:wpc="http://schemas.microsoft.com/office/word/2010/wordprocessingCanvas" xmlns:cx="http://schemas.microsoft.com/office/drawing/2014/chartex" xmlns:mc="http://schemas.openxmlformats.org/markup-compatibility/2006" xmlns:o="urn:schemas-microsoft-com:office:office" xmlns:r="http://schemas.openxmlformats.org/officeDocument/2006/relationships" xmlns:m="http://schemas.openxmlformats.org/officeDocument/2006/math" xmlns:v="urn:schemas-microsoft-com:vml" xmlns:wp14="http://schemas.microsoft.com/office/word/2010/wordprocessingDrawing" xmlns:wp="http://schemas.openxmlformats.org/drawingml/2006/wordprocessingDrawing" xmlns:w10="urn:schemas-microsoft-com:office:word" xmlns:w="http://schemas.openxmlformats.org/wordprocessingml/2006/main" xmlns:w14="http://schemas.microsoft.com/office/word/2010/wordml" xmlns:w15="http://schemas.microsoft.com/office/word/2012/wordml" xmlns:w16se="http://schemas.microsoft.com/office/word/2015/wordml/symex" xmlns:wpg="http://schemas.microsoft.com/office/word/2010/wordprocessingGroup" xmlns:wpi="http://schemas.microsoft.com/office/word/2010/wordprocessingInk" xmlns:wne="http://schemas.microsoft.com/office/word/2006/wordml" xmlns:wps="http://schemas.microsoft.com/office/word/2010/wordprocessingShape" mc:Ignorable="w14 w15 w16se wp14">
+<w:hdr xmlns:wpc="http://schemas.microsoft.com/office/word/2010/wordprocessingCanvas" xmlns:cx="http://schemas.microsoft.com/office/drawing/2014/chartex" xmlns:cx1="http://schemas.microsoft.com/office/drawing/2015/9/8/chartex" xmlns:cx2="http://schemas.microsoft.com/office/drawing/2015/10/21/chartex" xmlns:cx3="http://schemas.microsoft.com/office/drawing/2016/5/9/chartex" xmlns:cx4="http://schemas.microsoft.com/office/drawing/2016/5/10/chartex" xmlns:cx5="http://schemas.microsoft.com/office/drawing/2016/5/11/chartex" xmlns:cx6="http://schemas.microsoft.com/office/drawing/2016/5/12/chartex" xmlns:cx7="http://schemas.microsoft.com/office/drawing/2016/5/13/chartex" xmlns:cx8="http://schemas.microsoft.com/office/drawing/2016/5/14/chartex" xmlns:mc="http://schemas.openxmlformats.org/markup-compatibility/2006" xmlns:aink="http://schemas.microsoft.com/office/drawing/2016/ink" xmlns:am3d="http://schemas.microsoft.com/office/drawing/2017/model3d" xmlns:o="urn:schemas-microsoft-com:office:office" xmlns:r="http://schemas.openxmlformats.org/officeDocument/2006/relationships" xmlns:m="http://schemas.openxmlformats.org/officeDocument/2006/math" xmlns:v="urn:schemas-microsoft-com:vml" xmlns:wp14="http://schemas.microsoft.com/office/word/2010/wordprocessingDrawing" xmlns:wp="http://schemas.openxmlformats.org/drawingml/2006/wordprocessingDrawing" xmlns:w10="urn:schemas-microsoft-com:office:word" xmlns:w="http://schemas.openxmlformats.org/wordprocessingml/2006/main" xmlns:w14="http://schemas.microsoft.com/office/word/2010/wordml" xmlns:w15="http://schemas.microsoft.com/office/word/2012/wordml" xmlns:w16cex="http://schemas.microsoft.com/office/word/2018/wordml/cex" xmlns:w16cid="http://schemas.microsoft.com/office/word/2016/wordml/cid" xmlns:w16="http://schemas.microsoft.com/office/word/2018/wordml" xmlns:w16sdtdh="http://schemas.microsoft.com/office/word/2020/wordml/sdtdatahash" xmlns:w16se="http://schemas.microsoft.com/office/word/2015/wordml/symex" xmlns:wpg="http://schemas.microsoft.com/office/word/2010/wordprocessingGroup" xmlns:wpi="http://schemas.microsoft.com/office/word/2010/wordprocessingInk" xmlns:wne="http://schemas.microsoft.com/office/word/2006/wordml" xmlns:wps="http://schemas.microsoft.com/office/word/2010/wordprocessingShape" mc:Ignorable="w14 w15 w16se w16cid w16 w16cex w16sdtdh wp14">
   <w:p>
     <w:pPr>
       <w:spacing w:after="0" w:line="259" w:lineRule="auto"/>
@@ -12345,7 +12374,7 @@
 </file>
 
 <file path=word/header6.xml><?xml version="1.0" encoding="utf-8"?>
-<w:hdr xmlns:wpc="http://schemas.microsoft.com/office/word/2010/wordprocessingCanvas" xmlns:cx="http://schemas.microsoft.com/office/drawing/2014/chartex" xmlns:mc="http://schemas.openxmlformats.org/markup-compatibility/2006" xmlns:o="urn:schemas-microsoft-com:office:office" xmlns:r="http://schemas.openxmlformats.org/officeDocument/2006/relationships" xmlns:m="http://schemas.openxmlformats.org/officeDocument/2006/math" xmlns:v="urn:schemas-microsoft-com:vml" xmlns:wp14="http://schemas.microsoft.com/office/word/2010/wordprocessingDrawing" xmlns:wp="http://schemas.openxmlformats.org/drawingml/2006/wordprocessingDrawing" xmlns:w10="urn:schemas-microsoft-com:office:word" xmlns:w="http://schemas.openxmlformats.org/wordprocessingml/2006/main" xmlns:w14="http://schemas.microsoft.com/office/word/2010/wordml" xmlns:w15="http://schemas.microsoft.com/office/word/2012/wordml" xmlns:w16se="http://schemas.microsoft.com/office/word/2015/wordml/symex" xmlns:wpg="http://schemas.microsoft.com/office/word/2010/wordprocessingGroup" xmlns:wpi="http://schemas.microsoft.com/office/word/2010/wordprocessingInk" xmlns:wne="http://schemas.microsoft.com/office/word/2006/wordml" xmlns:wps="http://schemas.microsoft.com/office/word/2010/wordprocessingShape" mc:Ignorable="w14 w15 w16se wp14">
+<w:hdr xmlns:wpc="http://schemas.microsoft.com/office/word/2010/wordprocessingCanvas" xmlns:cx="http://schemas.microsoft.com/office/drawing/2014/chartex" xmlns:cx1="http://schemas.microsoft.com/office/drawing/2015/9/8/chartex" xmlns:cx2="http://schemas.microsoft.com/office/drawing/2015/10/21/chartex" xmlns:cx3="http://schemas.microsoft.com/office/drawing/2016/5/9/chartex" xmlns:cx4="http://schemas.microsoft.com/office/drawing/2016/5/10/chartex" xmlns:cx5="http://schemas.microsoft.com/office/drawing/2016/5/11/chartex" xmlns:cx6="http://schemas.microsoft.com/office/drawing/2016/5/12/chartex" xmlns:cx7="http://schemas.microsoft.com/office/drawing/2016/5/13/chartex" xmlns:cx8="http://schemas.microsoft.com/office/drawing/2016/5/14/chartex" xmlns:mc="http://schemas.openxmlformats.org/markup-compatibility/2006" xmlns:aink="http://schemas.microsoft.com/office/drawing/2016/ink" xmlns:am3d="http://schemas.microsoft.com/office/drawing/2017/model3d" xmlns:o="urn:schemas-microsoft-com:office:office" xmlns:r="http://schemas.openxmlformats.org/officeDocument/2006/relationships" xmlns:m="http://schemas.openxmlformats.org/officeDocument/2006/math" xmlns:v="urn:schemas-microsoft-com:vml" xmlns:wp14="http://schemas.microsoft.com/office/word/2010/wordprocessingDrawing" xmlns:wp="http://schemas.openxmlformats.org/drawingml/2006/wordprocessingDrawing" xmlns:w10="urn:schemas-microsoft-com:office:word" xmlns:w="http://schemas.openxmlformats.org/wordprocessingml/2006/main" xmlns:w14="http://schemas.microsoft.com/office/word/2010/wordml" xmlns:w15="http://schemas.microsoft.com/office/word/2012/wordml" xmlns:w16cex="http://schemas.microsoft.com/office/word/2018/wordml/cex" xmlns:w16cid="http://schemas.microsoft.com/office/word/2016/wordml/cid" xmlns:w16="http://schemas.microsoft.com/office/word/2018/wordml" xmlns:w16sdtdh="http://schemas.microsoft.com/office/word/2020/wordml/sdtdatahash" xmlns:w16se="http://schemas.microsoft.com/office/word/2015/wordml/symex" xmlns:wpg="http://schemas.microsoft.com/office/word/2010/wordprocessingGroup" xmlns:wpi="http://schemas.microsoft.com/office/word/2010/wordprocessingInk" xmlns:wne="http://schemas.microsoft.com/office/word/2006/wordml" xmlns:wps="http://schemas.microsoft.com/office/word/2010/wordprocessingShape" mc:Ignorable="w14 w15 w16se w16cid w16 w16cex w16sdtdh wp14">
   <w:p>
     <w:pPr>
       <w:spacing w:after="0" w:line="259" w:lineRule="auto"/>
@@ -12483,7 +12512,7 @@
 </file>
 
 <file path=word/numbering.xml><?xml version="1.0" encoding="utf-8"?>
-<w:numbering xmlns:wpc="http://schemas.microsoft.com/office/word/2010/wordprocessingCanvas" xmlns:cx="http://schemas.microsoft.com/office/drawing/2014/chartex" xmlns:mc="http://schemas.openxmlformats.org/markup-compatibility/2006" xmlns:o="urn:schemas-microsoft-com:office:office" xmlns:r="http://schemas.openxmlformats.org/officeDocument/2006/relationships" xmlns:m="http://schemas.openxmlformats.org/officeDocument/2006/math" xmlns:v="urn:schemas-microsoft-com:vml" xmlns:wp14="http://schemas.microsoft.com/office/word/2010/wordprocessingDrawing" xmlns:wp="http://schemas.openxmlformats.org/drawingml/2006/wordprocessingDrawing" xmlns:w10="urn:schemas-microsoft-com:office:word" xmlns:w="http://schemas.openxmlformats.org/wordprocessingml/2006/main" xmlns:w14="http://schemas.microsoft.com/office/word/2010/wordml" xmlns:w15="http://schemas.microsoft.com/office/word/2012/wordml" xmlns:w16se="http://schemas.microsoft.com/office/word/2015/wordml/symex" xmlns:wpg="http://schemas.microsoft.com/office/word/2010/wordprocessingGroup" xmlns:wpi="http://schemas.microsoft.com/office/word/2010/wordprocessingInk" xmlns:wne="http://schemas.microsoft.com/office/word/2006/wordml" xmlns:wps="http://schemas.microsoft.com/office/word/2010/wordprocessingShape" mc:Ignorable="w14 w15 w16se wp14">
+<w:numbering xmlns:wpc="http://schemas.microsoft.com/office/word/2010/wordprocessingCanvas" xmlns:cx="http://schemas.microsoft.com/office/drawing/2014/chartex" xmlns:cx1="http://schemas.microsoft.com/office/drawing/2015/9/8/chartex" xmlns:cx2="http://schemas.microsoft.com/office/drawing/2015/10/21/chartex" xmlns:cx3="http://schemas.microsoft.com/office/drawing/2016/5/9/chartex" xmlns:cx4="http://schemas.microsoft.com/office/drawing/2016/5/10/chartex" xmlns:cx5="http://schemas.microsoft.com/office/drawing/2016/5/11/chartex" xmlns:cx6="http://schemas.microsoft.com/office/drawing/2016/5/12/chartex" xmlns:cx7="http://schemas.microsoft.com/office/drawing/2016/5/13/chartex" xmlns:cx8="http://schemas.microsoft.com/office/drawing/2016/5/14/chartex" xmlns:mc="http://schemas.openxmlformats.org/markup-compatibility/2006" xmlns:aink="http://schemas.microsoft.com/office/drawing/2016/ink" xmlns:am3d="http://schemas.microsoft.com/office/drawing/2017/model3d" xmlns:o="urn:schemas-microsoft-com:office:office" xmlns:r="http://schemas.openxmlformats.org/officeDocument/2006/relationships" xmlns:m="http://schemas.openxmlformats.org/officeDocument/2006/math" xmlns:v="urn:schemas-microsoft-com:vml" xmlns:wp14="http://schemas.microsoft.com/office/word/2010/wordprocessingDrawing" xmlns:wp="http://schemas.openxmlformats.org/drawingml/2006/wordprocessingDrawing" xmlns:w10="urn:schemas-microsoft-com:office:word" xmlns:w="http://schemas.openxmlformats.org/wordprocessingml/2006/main" xmlns:w14="http://schemas.microsoft.com/office/word/2010/wordml" xmlns:w15="http://schemas.microsoft.com/office/word/2012/wordml" xmlns:w16cex="http://schemas.microsoft.com/office/word/2018/wordml/cex" xmlns:w16cid="http://schemas.microsoft.com/office/word/2016/wordml/cid" xmlns:w16="http://schemas.microsoft.com/office/word/2018/wordml" xmlns:w16sdtdh="http://schemas.microsoft.com/office/word/2020/wordml/sdtdatahash" xmlns:w16se="http://schemas.microsoft.com/office/word/2015/wordml/symex" xmlns:wpg="http://schemas.microsoft.com/office/word/2010/wordprocessingGroup" xmlns:wpi="http://schemas.microsoft.com/office/word/2010/wordprocessingInk" xmlns:wne="http://schemas.microsoft.com/office/word/2006/wordml" xmlns:wps="http://schemas.microsoft.com/office/word/2010/wordprocessingShape" mc:Ignorable="w14 w15 w16se w16cid w16 w16cex w16sdtdh wp14">
   <w:abstractNum w:abstractNumId="0" w15:restartNumberingAfterBreak="0">
     <w:nsid w:val="027165BF"/>
     <w:multiLevelType w:val="multilevel"/>
@@ -12779,7 +12808,7 @@
     <w:lvl w:ilvl="0">
       <w:start w:val="1"/>
       <w:numFmt w:val="upperLetter"/>
-      <w:pStyle w:val="Cabealho1"/>
+      <w:pStyle w:val="Ttulo1"/>
       <w:lvlText w:val="%1."/>
       <w:lvlJc w:val="left"/>
       <w:pPr>
@@ -14602,7 +14631,7 @@
 </file>
 
 <file path=word/styles.xml><?xml version="1.0" encoding="utf-8"?>
-<w:styles xmlns:mc="http://schemas.openxmlformats.org/markup-compatibility/2006" xmlns:r="http://schemas.openxmlformats.org/officeDocument/2006/relationships" xmlns:w="http://schemas.openxmlformats.org/wordprocessingml/2006/main" xmlns:w14="http://schemas.microsoft.com/office/word/2010/wordml" xmlns:w15="http://schemas.microsoft.com/office/word/2012/wordml" xmlns:w16se="http://schemas.microsoft.com/office/word/2015/wordml/symex" mc:Ignorable="w14 w15 w16se">
+<w:styles xmlns:mc="http://schemas.openxmlformats.org/markup-compatibility/2006" xmlns:r="http://schemas.openxmlformats.org/officeDocument/2006/relationships" xmlns:w="http://schemas.openxmlformats.org/wordprocessingml/2006/main" xmlns:w14="http://schemas.microsoft.com/office/word/2010/wordml" xmlns:w15="http://schemas.microsoft.com/office/word/2012/wordml" xmlns:w16cex="http://schemas.microsoft.com/office/word/2018/wordml/cex" xmlns:w16cid="http://schemas.microsoft.com/office/word/2016/wordml/cid" xmlns:w16="http://schemas.microsoft.com/office/word/2018/wordml" xmlns:w16sdtdh="http://schemas.microsoft.com/office/word/2020/wordml/sdtdatahash" xmlns:w16se="http://schemas.microsoft.com/office/word/2015/wordml/symex" mc:Ignorable="w14 w15 w16se w16cid w16 w16cex w16sdtdh">
   <w:docDefaults>
     <w:rPrDefault>
       <w:rPr>
@@ -14618,7 +14647,7 @@
       </w:pPr>
     </w:pPrDefault>
   </w:docDefaults>
-  <w:latentStyles w:defLockedState="0" w:defUIPriority="99" w:defSemiHidden="0" w:defUnhideWhenUsed="0" w:defQFormat="0" w:count="371">
+  <w:latentStyles w:defLockedState="0" w:defUIPriority="99" w:defSemiHidden="0" w:defUnhideWhenUsed="0" w:defQFormat="0" w:count="376">
     <w:lsdException w:name="Normal" w:uiPriority="0" w:qFormat="1"/>
     <w:lsdException w:name="heading 1" w:uiPriority="9" w:qFormat="1"/>
     <w:lsdException w:name="heading 2" w:semiHidden="1" w:uiPriority="9" w:unhideWhenUsed="1" w:qFormat="1"/>
@@ -14724,7 +14753,6 @@
     <w:lsdException w:name="HTML Sample" w:semiHidden="1" w:unhideWhenUsed="1"/>
     <w:lsdException w:name="HTML Typewriter" w:semiHidden="1" w:unhideWhenUsed="1"/>
     <w:lsdException w:name="HTML Variable" w:semiHidden="1" w:unhideWhenUsed="1"/>
-    <w:lsdException w:name="Normal Table" w:semiHidden="1" w:unhideWhenUsed="1"/>
     <w:lsdException w:name="annotation subject" w:semiHidden="1" w:unhideWhenUsed="1"/>
     <w:lsdException w:name="No List" w:semiHidden="1" w:unhideWhenUsed="1"/>
     <w:lsdException w:name="Outline List 1" w:semiHidden="1" w:unhideWhenUsed="1"/>
@@ -14767,11 +14795,8 @@
     <w:lsdException w:name="Table Contemporary" w:semiHidden="1" w:unhideWhenUsed="1"/>
     <w:lsdException w:name="Table Elegant" w:semiHidden="1" w:unhideWhenUsed="1"/>
     <w:lsdException w:name="Table Professional" w:semiHidden="1" w:unhideWhenUsed="1"/>
-    <w:lsdException w:name="Table Subtle 1" w:semiHidden="1" w:unhideWhenUsed="1"/>
     <w:lsdException w:name="Table Subtle 2" w:semiHidden="1" w:unhideWhenUsed="1"/>
     <w:lsdException w:name="Table Web 1" w:semiHidden="1" w:unhideWhenUsed="1"/>
-    <w:lsdException w:name="Table Web 2" w:semiHidden="1" w:unhideWhenUsed="1"/>
-    <w:lsdException w:name="Table Web 3" w:semiHidden="1" w:unhideWhenUsed="1"/>
     <w:lsdException w:name="Balloon Text" w:semiHidden="1" w:unhideWhenUsed="1"/>
     <w:lsdException w:name="Table Grid" w:uiPriority="39"/>
     <w:lsdException w:name="Table Theme" w:semiHidden="1" w:unhideWhenUsed="1"/>
@@ -14990,6 +15015,11 @@
     <w:lsdException w:name="List Table 5 Dark Accent 6" w:uiPriority="50"/>
     <w:lsdException w:name="List Table 6 Colorful Accent 6" w:uiPriority="51"/>
     <w:lsdException w:name="List Table 7 Colorful Accent 6" w:uiPriority="52"/>
+    <w:lsdException w:name="Mention" w:semiHidden="1" w:unhideWhenUsed="1"/>
+    <w:lsdException w:name="Smart Hyperlink" w:semiHidden="1" w:unhideWhenUsed="1"/>
+    <w:lsdException w:name="Hashtag" w:semiHidden="1" w:unhideWhenUsed="1"/>
+    <w:lsdException w:name="Unresolved Mention" w:semiHidden="1" w:unhideWhenUsed="1"/>
+    <w:lsdException w:name="Smart Link" w:semiHidden="1" w:unhideWhenUsed="1"/>
   </w:latentStyles>
   <w:style w:type="paragraph" w:default="1" w:styleId="Normal">
     <w:name w:val="Normal"/>
@@ -15005,10 +15035,10 @@
       <w:sz w:val="20"/>
     </w:rPr>
   </w:style>
-  <w:style w:type="paragraph" w:styleId="Cabealho1">
+  <w:style w:type="paragraph" w:styleId="Ttulo1">
     <w:name w:val="heading 1"/>
     <w:next w:val="Normal"/>
-    <w:link w:val="Cabealho1Carter"/>
+    <w:link w:val="Ttulo1Carter"/>
     <w:uiPriority w:val="9"/>
     <w:qFormat/>
     <w:pPr>
@@ -15027,10 +15057,10 @@
       <w:sz w:val="32"/>
     </w:rPr>
   </w:style>
-  <w:style w:type="paragraph" w:styleId="Cabealho2">
+  <w:style w:type="paragraph" w:styleId="Ttulo2">
     <w:name w:val="heading 2"/>
     <w:next w:val="Normal"/>
-    <w:link w:val="Cabealho2Carter"/>
+    <w:link w:val="Ttulo2Carter"/>
     <w:uiPriority w:val="9"/>
     <w:unhideWhenUsed/>
     <w:qFormat/>
@@ -15074,9 +15104,9 @@
     <w:semiHidden/>
     <w:unhideWhenUsed/>
   </w:style>
-  <w:style w:type="character" w:customStyle="1" w:styleId="Cabealho2Carter">
-    <w:name w:val="Cabeçalho 2 Caráter"/>
-    <w:link w:val="Cabealho2"/>
+  <w:style w:type="character" w:customStyle="1" w:styleId="Ttulo2Carter">
+    <w:name w:val="Título 2 Caráter"/>
+    <w:link w:val="Ttulo2"/>
     <w:rPr>
       <w:rFonts w:ascii="Calibri" w:eastAsia="Calibri" w:hAnsi="Calibri" w:cs="Calibri"/>
       <w:b/>
@@ -15084,9 +15114,9 @@
       <w:sz w:val="26"/>
     </w:rPr>
   </w:style>
-  <w:style w:type="character" w:customStyle="1" w:styleId="Cabealho1Carter">
-    <w:name w:val="Cabeçalho 1 Caráter"/>
-    <w:link w:val="Cabealho1"/>
+  <w:style w:type="character" w:customStyle="1" w:styleId="Ttulo1Carter">
+    <w:name w:val="Título 1 Caráter"/>
+    <w:link w:val="Ttulo1"/>
     <w:uiPriority w:val="9"/>
     <w:rPr>
       <w:rFonts w:ascii="Calibri" w:eastAsia="Calibri" w:hAnsi="Calibri" w:cs="Calibri"/>
